--- a/docs/JavaScript Cheat Sheet.docx
+++ b/docs/JavaScript Cheat Sheet.docx
@@ -3633,6 +3633,7 @@
         <w:pStyle w:val="Title"/>
       </w:pPr>
       <w:r>
+        <w:lastRenderedPageBreak/>
         <w:t>Desktop</w:t>
       </w:r>
     </w:p>
@@ -4176,57 +4177,71 @@
           <w:sz w:val="28"/>
           <w:szCs w:val="28"/>
         </w:rPr>
+        <w:t>addAltStyle(</w:t>
+      </w:r>
+      <w:r>
+        <w:rPr>
+          <w:sz w:val="28"/>
+          <w:szCs w:val="28"/>
+        </w:rPr>
+        <w:t>‘</w:t>
+      </w:r>
+      <w:r>
+        <w:rPr>
+          <w:sz w:val="28"/>
+          <w:szCs w:val="28"/>
+        </w:rPr>
+        <w:t>.style-1, .style-2</w:t>
+      </w:r>
+      <w:r>
+        <w:rPr>
+          <w:sz w:val="28"/>
+          <w:szCs w:val="28"/>
+        </w:rPr>
+        <w:t>',</w:t>
+      </w:r>
+      <w:r>
+        <w:rPr>
+          <w:sz w:val="28"/>
+          <w:szCs w:val="28"/>
+        </w:rPr>
+        <w:t xml:space="preserve"> </w:t>
+      </w:r>
+      <w:r>
+        <w:rPr>
+          <w:sz w:val="28"/>
+          <w:szCs w:val="28"/>
+        </w:rPr>
+        <w:t>'</w:t>
+      </w:r>
+      <w:r>
+        <w:rPr>
+          <w:sz w:val="28"/>
+          <w:szCs w:val="28"/>
+        </w:rPr>
+        <w:t>style-alt</w:t>
+      </w:r>
+      <w:r>
+        <w:rPr>
+          <w:sz w:val="28"/>
+          <w:szCs w:val="28"/>
+        </w:rPr>
+        <w:t>'</w:t>
+      </w:r>
+      <w:r>
+        <w:rPr>
+          <w:sz w:val="28"/>
+          <w:szCs w:val="28"/>
+        </w:rPr>
+        <w:t>);</w:t>
+      </w:r>
+    </w:p>
+    <w:p>
+      <w:pPr>
+        <w:pStyle w:val="Title"/>
+      </w:pPr>
+      <w:r>
         <w:lastRenderedPageBreak/>
-        <w:t>addAltStyle(.style-1, .style-2</w:t>
-      </w:r>
-      <w:r>
-        <w:rPr>
-          <w:sz w:val="28"/>
-          <w:szCs w:val="28"/>
-        </w:rPr>
-        <w:t>',</w:t>
-      </w:r>
-      <w:r>
-        <w:rPr>
-          <w:sz w:val="28"/>
-          <w:szCs w:val="28"/>
-        </w:rPr>
-        <w:t xml:space="preserve"> </w:t>
-      </w:r>
-      <w:r>
-        <w:rPr>
-          <w:sz w:val="28"/>
-          <w:szCs w:val="28"/>
-        </w:rPr>
-        <w:t>'</w:t>
-      </w:r>
-      <w:r>
-        <w:rPr>
-          <w:sz w:val="28"/>
-          <w:szCs w:val="28"/>
-        </w:rPr>
-        <w:t>style-alt</w:t>
-      </w:r>
-      <w:r>
-        <w:rPr>
-          <w:sz w:val="28"/>
-          <w:szCs w:val="28"/>
-        </w:rPr>
-        <w:t>'</w:t>
-      </w:r>
-      <w:r>
-        <w:rPr>
-          <w:sz w:val="28"/>
-          <w:szCs w:val="28"/>
-        </w:rPr>
-        <w:t>);</w:t>
-      </w:r>
-    </w:p>
-    <w:p>
-      <w:pPr>
-        <w:pStyle w:val="Title"/>
-      </w:pPr>
-      <w:r>
         <w:t>Useage</w:t>
       </w:r>
     </w:p>
